--- a/3/OIIS/1/report.docx
+++ b/3/OIIS/1/report.docx
@@ -223,7 +223,21 @@
           <w:sz w:val="26"/>
           <w:szCs w:val="26"/>
         </w:rPr>
-        <w:t>Тема: «»</w:t>
+        <w:t>Тема: «</w:t>
+      </w:r>
+      <w:r>
+        <w:rPr>
+          <w:sz w:val="26"/>
+          <w:szCs w:val="26"/>
+        </w:rPr>
+        <w:t>Быстрое преобразование Фурье</w:t>
+      </w:r>
+      <w:r>
+        <w:rPr>
+          <w:sz w:val="26"/>
+          <w:szCs w:val="26"/>
+        </w:rPr>
+        <w:t>»</w:t>
       </w:r>
     </w:p>
     <w:p>
@@ -730,638 +744,13 @@
     <w:p>
       <w:pPr>
         <w:pStyle w:val="a4"/>
-        <w:rPr>
-          <w:sz w:val="28"/>
-          <w:szCs w:val="28"/>
-        </w:rPr>
-      </w:pPr>
-      <w:r>
-        <w:rPr>
-          <w:sz w:val="28"/>
-          <w:szCs w:val="28"/>
-        </w:rPr>
-        <w:t xml:space="preserve">Задача: </w:t>
-      </w:r>
-    </w:p>
-    <w:p>
-      <w:pPr>
-        <w:pStyle w:val="a4"/>
-        <w:rPr>
-          <w:sz w:val="28"/>
-          <w:szCs w:val="28"/>
-        </w:rPr>
-      </w:pPr>
-    </w:p>
-    <w:p>
-      <w:pPr>
-        <w:pStyle w:val="a4"/>
-        <w:rPr>
-          <w:sz w:val="28"/>
-          <w:szCs w:val="28"/>
-        </w:rPr>
-      </w:pPr>
-      <w:r>
-        <w:rPr>
-          <w:sz w:val="28"/>
-          <w:szCs w:val="28"/>
-        </w:rPr>
-        <w:tab/>
-        <w:t xml:space="preserve">1) Разработать программу на языке </w:t>
-      </w:r>
-      <w:r>
-        <w:rPr>
-          <w:sz w:val="28"/>
-          <w:szCs w:val="28"/>
-          <w:lang w:val="en-US"/>
-        </w:rPr>
-        <w:t>C</w:t>
-      </w:r>
-      <w:r>
-        <w:rPr>
-          <w:sz w:val="28"/>
-          <w:szCs w:val="28"/>
-        </w:rPr>
-        <w:t>++, реализующую следующие функции:</w:t>
-      </w:r>
-    </w:p>
-    <w:p>
-      <w:pPr>
-        <w:tabs>
-          <w:tab w:val="left" w:pos="709"/>
-          <w:tab w:val="left" w:pos="1418"/>
-          <w:tab w:val="left" w:pos="2127"/>
-          <w:tab w:val="left" w:pos="2836"/>
-          <w:tab w:val="left" w:pos="3545"/>
-          <w:tab w:val="left" w:pos="4254"/>
-          <w:tab w:val="left" w:pos="4963"/>
-          <w:tab w:val="left" w:pos="5672"/>
-          <w:tab w:val="left" w:pos="6381"/>
-          <w:tab w:val="left" w:pos="7090"/>
-          <w:tab w:val="left" w:pos="7799"/>
-          <w:tab w:val="left" w:pos="8508"/>
-          <w:tab w:val="left" w:pos="9217"/>
-        </w:tabs>
-        <w:spacing w:line="276" w:lineRule="auto"/>
-        <w:ind w:firstLine="709"/>
-        <w:rPr>
-          <w:rFonts w:ascii="Helvetica Neue" w:eastAsia="Helvetica Neue" w:hAnsi="Helvetica Neue" w:cs="Helvetica Neue"/>
-          <w:color w:val="000000"/>
-          <w:sz w:val="28"/>
-          <w:szCs w:val="28"/>
-          <w:u w:color="000000"/>
-          <w:lang w:val="ru-RU"/>
-          <w14:textOutline w14:w="0" w14:cap="flat" w14:cmpd="sng" w14:algn="ctr">
-            <w14:noFill/>
-            <w14:prstDash w14:val="solid"/>
-            <w14:bevel/>
-          </w14:textOutline>
-        </w:rPr>
-      </w:pPr>
-      <w:r>
-        <w:rPr>
-          <w:rFonts w:ascii="Helvetica Neue" w:hAnsi="Helvetica Neue" w:cs="Arial Unicode MS"/>
-          <w:color w:val="000000"/>
-          <w:sz w:val="28"/>
-          <w:szCs w:val="28"/>
-          <w:u w:color="000000"/>
-          <w:lang w:val="ru-RU"/>
-          <w14:textOutline w14:w="0" w14:cap="flat" w14:cmpd="sng" w14:algn="ctr">
-            <w14:noFill/>
-            <w14:prstDash w14:val="solid"/>
-            <w14:bevel/>
-          </w14:textOutline>
-        </w:rPr>
-        <w:t xml:space="preserve">–– генерация строки с заданной пользователем длиной, состоящей из символов алфавита в соответствии с вариантом задания (использовать функции </w:t>
-      </w:r>
-      <w:proofErr w:type="gramStart"/>
-      <w:r>
-        <w:rPr>
-          <w:rFonts w:ascii="Helvetica Neue" w:hAnsi="Helvetica Neue" w:cs="Arial Unicode MS"/>
-          <w:color w:val="000000"/>
-          <w:sz w:val="28"/>
-          <w:szCs w:val="28"/>
-          <w:u w:color="000000"/>
-          <w14:textOutline w14:w="0" w14:cap="flat" w14:cmpd="sng" w14:algn="ctr">
-            <w14:noFill/>
-            <w14:prstDash w14:val="solid"/>
-            <w14:bevel/>
-          </w14:textOutline>
-        </w:rPr>
-        <w:t>rand</w:t>
-      </w:r>
-      <w:r>
-        <w:rPr>
-          <w:rFonts w:ascii="Helvetica Neue" w:hAnsi="Helvetica Neue" w:cs="Arial Unicode MS"/>
-          <w:color w:val="000000"/>
-          <w:sz w:val="28"/>
-          <w:szCs w:val="28"/>
-          <w:u w:color="000000"/>
-          <w:lang w:val="ru-RU"/>
-          <w14:textOutline w14:w="0" w14:cap="flat" w14:cmpd="sng" w14:algn="ctr">
-            <w14:noFill/>
-            <w14:prstDash w14:val="solid"/>
-            <w14:bevel/>
-          </w14:textOutline>
-        </w:rPr>
-        <w:t>( )</w:t>
-      </w:r>
-      <w:proofErr w:type="gramEnd"/>
-      <w:r>
-        <w:rPr>
-          <w:rFonts w:ascii="Helvetica Neue" w:hAnsi="Helvetica Neue" w:cs="Arial Unicode MS"/>
-          <w:color w:val="000000"/>
-          <w:sz w:val="28"/>
-          <w:szCs w:val="28"/>
-          <w:u w:color="000000"/>
-          <w:lang w:val="ru-RU"/>
-          <w14:textOutline w14:w="0" w14:cap="flat" w14:cmpd="sng" w14:algn="ctr">
-            <w14:noFill/>
-            <w14:prstDash w14:val="solid"/>
-            <w14:bevel/>
-          </w14:textOutline>
-        </w:rPr>
-        <w:t xml:space="preserve">, </w:t>
-      </w:r>
-      <w:proofErr w:type="spellStart"/>
-      <w:r>
-        <w:rPr>
-          <w:rFonts w:ascii="Helvetica Neue" w:hAnsi="Helvetica Neue" w:cs="Arial Unicode MS"/>
-          <w:color w:val="000000"/>
-          <w:sz w:val="28"/>
-          <w:szCs w:val="28"/>
-          <w:u w:color="000000"/>
-          <w14:textOutline w14:w="0" w14:cap="flat" w14:cmpd="sng" w14:algn="ctr">
-            <w14:noFill/>
-            <w14:prstDash w14:val="solid"/>
-            <w14:bevel/>
-          </w14:textOutline>
-        </w:rPr>
-        <w:t>srand</w:t>
-      </w:r>
-      <w:proofErr w:type="spellEnd"/>
-      <w:r>
-        <w:rPr>
-          <w:rFonts w:ascii="Helvetica Neue" w:hAnsi="Helvetica Neue" w:cs="Arial Unicode MS"/>
-          <w:color w:val="000000"/>
-          <w:sz w:val="28"/>
-          <w:szCs w:val="28"/>
-          <w:u w:color="000000"/>
-          <w:lang w:val="ru-RU"/>
-          <w14:textOutline w14:w="0" w14:cap="flat" w14:cmpd="sng" w14:algn="ctr">
-            <w14:noFill/>
-            <w14:prstDash w14:val="solid"/>
-            <w14:bevel/>
-          </w14:textOutline>
-        </w:rPr>
-        <w:t>( ) и инициализацию от таймера);</w:t>
-      </w:r>
-    </w:p>
-    <w:p>
-      <w:pPr>
-        <w:tabs>
-          <w:tab w:val="left" w:pos="709"/>
-          <w:tab w:val="left" w:pos="1418"/>
-          <w:tab w:val="left" w:pos="2127"/>
-          <w:tab w:val="left" w:pos="2836"/>
-          <w:tab w:val="left" w:pos="3545"/>
-          <w:tab w:val="left" w:pos="4254"/>
-          <w:tab w:val="left" w:pos="4963"/>
-          <w:tab w:val="left" w:pos="5672"/>
-          <w:tab w:val="left" w:pos="6381"/>
-          <w:tab w:val="left" w:pos="7090"/>
-          <w:tab w:val="left" w:pos="7799"/>
-          <w:tab w:val="left" w:pos="8508"/>
-          <w:tab w:val="left" w:pos="9217"/>
-        </w:tabs>
-        <w:spacing w:line="276" w:lineRule="auto"/>
-        <w:ind w:firstLine="709"/>
-        <w:rPr>
-          <w:rFonts w:ascii="Helvetica Neue" w:eastAsia="Helvetica Neue" w:hAnsi="Helvetica Neue" w:cs="Helvetica Neue"/>
-          <w:color w:val="000000"/>
-          <w:sz w:val="28"/>
-          <w:szCs w:val="28"/>
-          <w:u w:color="000000"/>
-          <w:lang w:val="ru-RU"/>
-          <w14:textOutline w14:w="0" w14:cap="flat" w14:cmpd="sng" w14:algn="ctr">
-            <w14:noFill/>
-            <w14:prstDash w14:val="solid"/>
-            <w14:bevel/>
-          </w14:textOutline>
-        </w:rPr>
-      </w:pPr>
-      <w:r>
-        <w:rPr>
-          <w:rFonts w:ascii="Helvetica Neue" w:hAnsi="Helvetica Neue" w:cs="Arial Unicode MS"/>
-          <w:color w:val="000000"/>
-          <w:sz w:val="28"/>
-          <w:szCs w:val="28"/>
-          <w:u w:color="000000"/>
-          <w:lang w:val="ru-RU"/>
-          <w14:textOutline w14:w="0" w14:cap="flat" w14:cmpd="sng" w14:algn="ctr">
-            <w14:noFill/>
-            <w14:prstDash w14:val="solid"/>
-            <w14:bevel/>
-          </w14:textOutline>
-        </w:rPr>
-        <w:t>– поверка равномерности распределения символов путем визуализации;</w:t>
-      </w:r>
-    </w:p>
-    <w:p>
-      <w:pPr>
-        <w:tabs>
-          <w:tab w:val="left" w:pos="709"/>
-          <w:tab w:val="left" w:pos="1418"/>
-          <w:tab w:val="left" w:pos="2127"/>
-          <w:tab w:val="left" w:pos="2836"/>
-          <w:tab w:val="left" w:pos="3545"/>
-          <w:tab w:val="left" w:pos="4254"/>
-          <w:tab w:val="left" w:pos="4963"/>
-          <w:tab w:val="left" w:pos="5672"/>
-          <w:tab w:val="left" w:pos="6381"/>
-          <w:tab w:val="left" w:pos="7090"/>
-          <w:tab w:val="left" w:pos="7799"/>
-          <w:tab w:val="left" w:pos="8508"/>
-          <w:tab w:val="left" w:pos="9217"/>
-        </w:tabs>
-        <w:spacing w:line="276" w:lineRule="auto"/>
-        <w:ind w:firstLine="709"/>
-        <w:rPr>
-          <w:rFonts w:ascii="Helvetica Neue" w:eastAsia="Helvetica Neue" w:hAnsi="Helvetica Neue" w:cs="Helvetica Neue"/>
-          <w:color w:val="000000"/>
-          <w:sz w:val="28"/>
-          <w:szCs w:val="28"/>
-          <w:u w:color="000000"/>
-          <w:lang w:val="ru-RU"/>
-          <w14:textOutline w14:w="0" w14:cap="flat" w14:cmpd="sng" w14:algn="ctr">
-            <w14:noFill/>
-            <w14:prstDash w14:val="solid"/>
-            <w14:bevel/>
-          </w14:textOutline>
-        </w:rPr>
-      </w:pPr>
-      <w:r>
-        <w:rPr>
-          <w:rFonts w:ascii="Helvetica Neue" w:hAnsi="Helvetica Neue" w:cs="Arial Unicode MS"/>
-          <w:color w:val="000000"/>
-          <w:sz w:val="28"/>
-          <w:szCs w:val="28"/>
-          <w:u w:color="000000"/>
-          <w:lang w:val="ru-RU"/>
-          <w14:textOutline w14:w="0" w14:cap="flat" w14:cmpd="sng" w14:algn="ctr">
-            <w14:noFill/>
-            <w14:prstDash w14:val="solid"/>
-            <w14:bevel/>
-          </w14:textOutline>
-        </w:rPr>
-        <w:t>–  вычисление среднего времени подбора пароля, выбираемого из сгенерированной строки.</w:t>
-      </w:r>
-    </w:p>
-    <w:p>
-      <w:pPr>
-        <w:tabs>
-          <w:tab w:val="left" w:pos="709"/>
-          <w:tab w:val="left" w:pos="1418"/>
-          <w:tab w:val="left" w:pos="2127"/>
-          <w:tab w:val="left" w:pos="2836"/>
-          <w:tab w:val="left" w:pos="3545"/>
-          <w:tab w:val="left" w:pos="4254"/>
-          <w:tab w:val="left" w:pos="4963"/>
-          <w:tab w:val="left" w:pos="5672"/>
-          <w:tab w:val="left" w:pos="6381"/>
-          <w:tab w:val="left" w:pos="7090"/>
-          <w:tab w:val="left" w:pos="7799"/>
-          <w:tab w:val="left" w:pos="8508"/>
-          <w:tab w:val="left" w:pos="9217"/>
-        </w:tabs>
-        <w:spacing w:line="276" w:lineRule="auto"/>
-        <w:ind w:firstLine="709"/>
-        <w:rPr>
-          <w:rFonts w:ascii="Helvetica Neue" w:eastAsia="Helvetica Neue" w:hAnsi="Helvetica Neue" w:cs="Helvetica Neue"/>
-          <w:color w:val="000000"/>
-          <w:sz w:val="28"/>
-          <w:szCs w:val="28"/>
-          <w:u w:color="000000"/>
-          <w:lang w:val="ru-RU"/>
-          <w14:textOutline w14:w="0" w14:cap="flat" w14:cmpd="sng" w14:algn="ctr">
-            <w14:noFill/>
-            <w14:prstDash w14:val="solid"/>
-            <w14:bevel/>
-          </w14:textOutline>
-        </w:rPr>
-      </w:pPr>
-    </w:p>
-    <w:p>
-      <w:pPr>
-        <w:tabs>
-          <w:tab w:val="left" w:pos="709"/>
-          <w:tab w:val="left" w:pos="1418"/>
-          <w:tab w:val="left" w:pos="2127"/>
-          <w:tab w:val="left" w:pos="2836"/>
-          <w:tab w:val="left" w:pos="3545"/>
-          <w:tab w:val="left" w:pos="4254"/>
-          <w:tab w:val="left" w:pos="4963"/>
-          <w:tab w:val="left" w:pos="5672"/>
-          <w:tab w:val="left" w:pos="6381"/>
-          <w:tab w:val="left" w:pos="7090"/>
-          <w:tab w:val="left" w:pos="7799"/>
-          <w:tab w:val="left" w:pos="8508"/>
-          <w:tab w:val="left" w:pos="9217"/>
-        </w:tabs>
-        <w:spacing w:line="276" w:lineRule="auto"/>
-        <w:ind w:firstLine="709"/>
-        <w:rPr>
-          <w:rFonts w:ascii="Helvetica Neue" w:eastAsia="Helvetica Neue" w:hAnsi="Helvetica Neue" w:cs="Helvetica Neue"/>
-          <w:color w:val="000000"/>
-          <w:sz w:val="28"/>
-          <w:szCs w:val="28"/>
-          <w:u w:color="000000"/>
-          <w:lang w:val="ru-RU"/>
-          <w14:textOutline w14:w="0" w14:cap="flat" w14:cmpd="sng" w14:algn="ctr">
-            <w14:noFill/>
-            <w14:prstDash w14:val="solid"/>
-            <w14:bevel/>
-          </w14:textOutline>
-        </w:rPr>
-      </w:pPr>
-      <w:r>
-        <w:rPr>
-          <w:rFonts w:ascii="Helvetica Neue" w:hAnsi="Helvetica Neue" w:cs="Arial Unicode MS"/>
-          <w:color w:val="000000"/>
-          <w:sz w:val="28"/>
-          <w:szCs w:val="28"/>
-          <w:u w:color="000000"/>
-          <w:lang w:val="ru-RU"/>
-          <w14:textOutline w14:w="0" w14:cap="flat" w14:cmpd="sng" w14:algn="ctr">
-            <w14:noFill/>
-            <w14:prstDash w14:val="solid"/>
-            <w14:bevel/>
-          </w14:textOutline>
-        </w:rPr>
-        <w:t>2) Построить график зависимости среднего времени подбора пароля от его длины.</w:t>
-      </w:r>
-    </w:p>
-    <w:p>
-      <w:pPr>
-        <w:tabs>
-          <w:tab w:val="left" w:pos="709"/>
-          <w:tab w:val="left" w:pos="1418"/>
-          <w:tab w:val="left" w:pos="2127"/>
-          <w:tab w:val="left" w:pos="2836"/>
-          <w:tab w:val="left" w:pos="3545"/>
-          <w:tab w:val="left" w:pos="4254"/>
-          <w:tab w:val="left" w:pos="4963"/>
-          <w:tab w:val="left" w:pos="5672"/>
-          <w:tab w:val="left" w:pos="6381"/>
-          <w:tab w:val="left" w:pos="7090"/>
-          <w:tab w:val="left" w:pos="7799"/>
-          <w:tab w:val="left" w:pos="8508"/>
-          <w:tab w:val="left" w:pos="9217"/>
-        </w:tabs>
-        <w:spacing w:line="276" w:lineRule="auto"/>
-        <w:ind w:firstLine="709"/>
-        <w:rPr>
-          <w:rFonts w:ascii="Helvetica Neue" w:eastAsia="Helvetica Neue" w:hAnsi="Helvetica Neue" w:cs="Helvetica Neue"/>
-          <w:color w:val="000000"/>
-          <w:sz w:val="28"/>
-          <w:szCs w:val="28"/>
-          <w:u w:color="000000"/>
-          <w:lang w:val="ru-RU"/>
-          <w14:textOutline w14:w="0" w14:cap="flat" w14:cmpd="sng" w14:algn="ctr">
-            <w14:noFill/>
-            <w14:prstDash w14:val="solid"/>
-            <w14:bevel/>
-          </w14:textOutline>
-        </w:rPr>
-      </w:pPr>
-    </w:p>
-    <w:p>
-      <w:pPr>
-        <w:tabs>
-          <w:tab w:val="left" w:pos="709"/>
-          <w:tab w:val="left" w:pos="1418"/>
-          <w:tab w:val="left" w:pos="2127"/>
-          <w:tab w:val="left" w:pos="2836"/>
-          <w:tab w:val="left" w:pos="3545"/>
-          <w:tab w:val="left" w:pos="4254"/>
-          <w:tab w:val="left" w:pos="4963"/>
-          <w:tab w:val="left" w:pos="5672"/>
-          <w:tab w:val="left" w:pos="6381"/>
-          <w:tab w:val="left" w:pos="7090"/>
-          <w:tab w:val="left" w:pos="7799"/>
-          <w:tab w:val="left" w:pos="8508"/>
-          <w:tab w:val="left" w:pos="9217"/>
-        </w:tabs>
-        <w:spacing w:line="276" w:lineRule="auto"/>
-        <w:ind w:firstLine="709"/>
-        <w:rPr>
-          <w:rFonts w:ascii="Helvetica Neue" w:eastAsia="Helvetica Neue" w:hAnsi="Helvetica Neue" w:cs="Helvetica Neue"/>
-          <w:color w:val="000000"/>
-          <w:sz w:val="28"/>
-          <w:szCs w:val="28"/>
-          <w:u w:color="000000"/>
-          <w:lang w:val="ru-RU"/>
-          <w14:textOutline w14:w="0" w14:cap="flat" w14:cmpd="sng" w14:algn="ctr">
-            <w14:noFill/>
-            <w14:prstDash w14:val="solid"/>
-            <w14:bevel/>
-          </w14:textOutline>
-        </w:rPr>
-      </w:pPr>
-      <w:r>
-        <w:rPr>
-          <w:rFonts w:ascii="Helvetica Neue" w:hAnsi="Helvetica Neue" w:cs="Arial Unicode MS"/>
-          <w:color w:val="000000"/>
-          <w:sz w:val="28"/>
-          <w:szCs w:val="28"/>
-          <w:u w:color="000000"/>
-          <w:lang w:val="ru-RU"/>
-          <w14:textOutline w14:w="0" w14:cap="flat" w14:cmpd="sng" w14:algn="ctr">
-            <w14:noFill/>
-            <w14:prstDash w14:val="solid"/>
-            <w14:bevel/>
-          </w14:textOutline>
-        </w:rPr>
-        <w:t>3) Дать практические рекомендации по выбору пароля исходя из предположений об алфавите пароля; ценности информации, доступ к которой защищается с помощью этого пароля; производительности вычислительного средства атакующего и времени атаки.</w:t>
-      </w:r>
-    </w:p>
-    <w:p>
-      <w:pPr>
-        <w:tabs>
-          <w:tab w:val="left" w:pos="709"/>
-          <w:tab w:val="left" w:pos="1418"/>
-          <w:tab w:val="left" w:pos="2127"/>
-          <w:tab w:val="left" w:pos="2836"/>
-          <w:tab w:val="left" w:pos="3545"/>
-          <w:tab w:val="left" w:pos="4254"/>
-          <w:tab w:val="left" w:pos="4963"/>
-          <w:tab w:val="left" w:pos="5672"/>
-          <w:tab w:val="left" w:pos="6381"/>
-          <w:tab w:val="left" w:pos="7090"/>
-          <w:tab w:val="left" w:pos="7799"/>
-          <w:tab w:val="left" w:pos="8508"/>
-          <w:tab w:val="left" w:pos="9217"/>
-        </w:tabs>
-        <w:spacing w:line="276" w:lineRule="auto"/>
-        <w:ind w:firstLine="709"/>
-        <w:jc w:val="both"/>
-        <w:rPr>
-          <w:rFonts w:ascii="Helvetica Neue" w:eastAsia="Helvetica Neue" w:hAnsi="Helvetica Neue" w:cs="Helvetica Neue"/>
-          <w:color w:val="000000"/>
-          <w:sz w:val="28"/>
-          <w:szCs w:val="28"/>
-          <w:u w:color="000000"/>
-          <w:lang w:val="ru-RU"/>
-          <w14:textOutline w14:w="0" w14:cap="flat" w14:cmpd="sng" w14:algn="ctr">
-            <w14:noFill/>
-            <w14:prstDash w14:val="solid"/>
-            <w14:bevel/>
-          </w14:textOutline>
-        </w:rPr>
-      </w:pPr>
-    </w:p>
-    <w:p>
-      <w:pPr>
-        <w:tabs>
-          <w:tab w:val="left" w:pos="709"/>
-          <w:tab w:val="left" w:pos="1418"/>
-          <w:tab w:val="left" w:pos="2127"/>
-          <w:tab w:val="left" w:pos="2836"/>
-          <w:tab w:val="left" w:pos="3545"/>
-          <w:tab w:val="left" w:pos="4254"/>
-          <w:tab w:val="left" w:pos="4963"/>
-          <w:tab w:val="left" w:pos="5672"/>
-          <w:tab w:val="left" w:pos="6381"/>
-          <w:tab w:val="left" w:pos="7090"/>
-          <w:tab w:val="left" w:pos="7799"/>
-          <w:tab w:val="left" w:pos="8508"/>
-          <w:tab w:val="left" w:pos="9217"/>
-        </w:tabs>
-        <w:spacing w:line="276" w:lineRule="auto"/>
-        <w:ind w:firstLine="709"/>
-        <w:rPr>
-          <w:rFonts w:ascii="Helvetica Neue" w:eastAsia="Helvetica Neue" w:hAnsi="Helvetica Neue" w:cs="Helvetica Neue"/>
-          <w:color w:val="000000"/>
-          <w:sz w:val="28"/>
-          <w:szCs w:val="28"/>
-          <w:u w:color="000000"/>
-          <w:lang w:val="ru-RU"/>
-          <w14:textOutline w14:w="0" w14:cap="flat" w14:cmpd="sng" w14:algn="ctr">
-            <w14:noFill/>
-            <w14:prstDash w14:val="solid"/>
-            <w14:bevel/>
-          </w14:textOutline>
-        </w:rPr>
-      </w:pPr>
-    </w:p>
-    <w:p>
-      <w:pPr>
-        <w:pStyle w:val="a4"/>
-      </w:pPr>
-      <w:r>
-        <w:rPr>
-          <w:sz w:val="28"/>
-          <w:szCs w:val="28"/>
-        </w:rPr>
-        <w:t>Вариант: 4)</w:t>
-      </w:r>
-      <w:r>
-        <w:rPr>
-          <w:sz w:val="28"/>
-          <w:szCs w:val="28"/>
-        </w:rPr>
-        <w:t xml:space="preserve"> </w:t>
-      </w:r>
-      <w:r>
-        <w:rPr>
-          <w:sz w:val="28"/>
-          <w:szCs w:val="28"/>
-        </w:rPr>
-        <w:t>Буквы русского языка</w:t>
-      </w:r>
-      <w:r>
-        <w:rPr>
-          <w:sz w:val="28"/>
-          <w:szCs w:val="28"/>
-        </w:rPr>
-        <w:t xml:space="preserve"> </w:t>
-      </w:r>
-      <w:r>
-        <w:rPr>
-          <w:sz w:val="28"/>
-          <w:szCs w:val="28"/>
-        </w:rPr>
-        <w:t>строчные и прописные.</w:t>
-      </w:r>
-      <w:r>
-        <w:rPr>
-          <w:rFonts w:ascii="Arial Unicode MS" w:hAnsi="Arial Unicode MS"/>
-          <w:sz w:val="28"/>
-          <w:szCs w:val="28"/>
-        </w:rPr>
-        <w:br w:type="page"/>
-      </w:r>
-    </w:p>
-    <w:p>
-      <w:pPr>
-        <w:pStyle w:val="a4"/>
-        <w:rPr>
-          <w:sz w:val="28"/>
-          <w:szCs w:val="28"/>
-        </w:rPr>
-      </w:pPr>
-      <w:r>
-        <w:rPr>
-          <w:sz w:val="28"/>
-          <w:szCs w:val="28"/>
-        </w:rPr>
-        <w:lastRenderedPageBreak/>
-        <w:t>Работа программы:</w:t>
-      </w:r>
-    </w:p>
-    <w:p>
-      <w:pPr>
-        <w:pStyle w:val="a4"/>
-        <w:rPr>
-          <w:sz w:val="28"/>
-          <w:szCs w:val="28"/>
-        </w:rPr>
-      </w:pPr>
-    </w:p>
-    <w:p>
-      <w:pPr>
-        <w:pStyle w:val="a4"/>
-        <w:rPr>
-          <w:sz w:val="28"/>
-          <w:szCs w:val="28"/>
-        </w:rPr>
-      </w:pPr>
-      <w:r>
-        <w:rPr>
-          <w:sz w:val="28"/>
-          <w:szCs w:val="28"/>
-        </w:rPr>
-        <w:t>1.Пользовательское меню</w:t>
-      </w:r>
-    </w:p>
-    <w:p>
-      <w:pPr>
-        <w:pStyle w:val="a4"/>
-        <w:rPr>
-          <w:sz w:val="28"/>
-          <w:szCs w:val="28"/>
-        </w:rPr>
-      </w:pPr>
-      <w:r>
-        <w:rPr>
-          <w:noProof/>
-          <w:sz w:val="28"/>
-          <w:szCs w:val="28"/>
-        </w:rPr>
+      </w:pPr>
+      <w:r>
         <w:drawing>
-          <wp:inline distT="0" distB="0" distL="0" distR="0" wp14:anchorId="2B19AA2A" wp14:editId="12A1D425">
-            <wp:extent cx="5303980" cy="990686"/>
+          <wp:inline distT="0" distB="0" distL="0" distR="0" wp14:anchorId="29B937B7" wp14:editId="3ADA94C4">
+            <wp:extent cx="6120130" cy="4079875"/>
             <wp:effectExtent l="0" t="0" r="0" b="0"/>
-            <wp:docPr id="2" name="Рисунок 2"/>
+            <wp:docPr id="1" name="Рисунок 1"/>
             <wp:cNvGraphicFramePr>
               <a:graphicFrameLocks xmlns:a="http://schemas.openxmlformats.org/drawingml/2006/main" noChangeAspect="1"/>
             </wp:cNvGraphicFramePr>
@@ -1381,7 +770,7 @@
                   <pic:spPr>
                     <a:xfrm>
                       <a:off x="0" y="0"/>
-                      <a:ext cx="5303980" cy="990686"/>
+                      <a:ext cx="6120130" cy="4079875"/>
                     </a:xfrm>
                     <a:prstGeom prst="rect">
                       <a:avLst/>
@@ -1397,56 +786,13 @@
     <w:p>
       <w:pPr>
         <w:pStyle w:val="a4"/>
-        <w:rPr>
-          <w:sz w:val="28"/>
-          <w:szCs w:val="28"/>
-        </w:rPr>
-      </w:pPr>
-    </w:p>
-    <w:p>
-      <w:pPr>
-        <w:pStyle w:val="a4"/>
-        <w:rPr>
-          <w:sz w:val="28"/>
-          <w:szCs w:val="28"/>
-        </w:rPr>
-      </w:pPr>
-    </w:p>
-    <w:p>
-      <w:pPr>
-        <w:pStyle w:val="a4"/>
-        <w:rPr>
-          <w:sz w:val="28"/>
-          <w:szCs w:val="28"/>
-        </w:rPr>
-      </w:pPr>
-      <w:r>
-        <w:rPr>
-          <w:sz w:val="28"/>
-          <w:szCs w:val="28"/>
-        </w:rPr>
-        <w:t>2.Вычисление среднего времени подбора пароля</w:t>
-      </w:r>
-    </w:p>
-    <w:p>
-      <w:pPr>
-        <w:pStyle w:val="a4"/>
-        <w:rPr>
-          <w:sz w:val="28"/>
-          <w:szCs w:val="28"/>
-        </w:rPr>
-      </w:pPr>
-      <w:r>
-        <w:rPr>
-          <w:noProof/>
-          <w:sz w:val="28"/>
-          <w:szCs w:val="28"/>
-        </w:rPr>
+      </w:pPr>
+      <w:r>
         <w:drawing>
-          <wp:inline distT="0" distB="0" distL="0" distR="0" wp14:anchorId="1A1EB750" wp14:editId="276B416B">
-            <wp:extent cx="4145639" cy="3299746"/>
-            <wp:effectExtent l="0" t="0" r="7620" b="0"/>
-            <wp:docPr id="3" name="Рисунок 3"/>
+          <wp:inline distT="0" distB="0" distL="0" distR="0" wp14:anchorId="1DEDBD6A" wp14:editId="44884414">
+            <wp:extent cx="4092295" cy="1082134"/>
+            <wp:effectExtent l="0" t="0" r="3810" b="3810"/>
+            <wp:docPr id="6" name="Рисунок 6"/>
             <wp:cNvGraphicFramePr>
               <a:graphicFrameLocks xmlns:a="http://schemas.openxmlformats.org/drawingml/2006/main" noChangeAspect="1"/>
             </wp:cNvGraphicFramePr>
@@ -1466,7 +812,7 @@
                   <pic:spPr>
                     <a:xfrm>
                       <a:off x="0" y="0"/>
-                      <a:ext cx="4145639" cy="3299746"/>
+                      <a:ext cx="4092295" cy="1082134"/>
                     </a:xfrm>
                     <a:prstGeom prst="rect">
                       <a:avLst/>
@@ -1482,298 +828,19 @@
     <w:p>
       <w:pPr>
         <w:pStyle w:val="a4"/>
-        <w:rPr>
-          <w:sz w:val="28"/>
-          <w:szCs w:val="28"/>
-        </w:rPr>
-      </w:pPr>
-      <w:r>
-        <w:rPr>
-          <w:sz w:val="28"/>
-          <w:szCs w:val="28"/>
-        </w:rPr>
-        <w:t>Диаграммы</w:t>
-      </w:r>
-    </w:p>
-    <w:p>
-      <w:pPr>
-        <w:pStyle w:val="a4"/>
-        <w:rPr>
-          <w:sz w:val="28"/>
-          <w:szCs w:val="28"/>
-        </w:rPr>
-      </w:pPr>
-      <w:r>
-        <w:rPr>
-          <w:noProof/>
-          <w:sz w:val="28"/>
-          <w:szCs w:val="28"/>
-        </w:rPr>
-        <w:drawing>
-          <wp:inline distT="0" distB="0" distL="0" distR="0" wp14:anchorId="4F464B38" wp14:editId="0E84E0BB">
-            <wp:extent cx="6120130" cy="2294890"/>
-            <wp:effectExtent l="0" t="0" r="0" b="0"/>
-            <wp:docPr id="5" name="Рисунок 5"/>
-            <wp:cNvGraphicFramePr>
-              <a:graphicFrameLocks xmlns:a="http://schemas.openxmlformats.org/drawingml/2006/main" noChangeAspect="1"/>
-            </wp:cNvGraphicFramePr>
-            <a:graphic xmlns:a="http://schemas.openxmlformats.org/drawingml/2006/main">
-              <a:graphicData uri="http://schemas.openxmlformats.org/drawingml/2006/picture">
-                <pic:pic xmlns:pic="http://schemas.openxmlformats.org/drawingml/2006/picture">
-                  <pic:nvPicPr>
-                    <pic:cNvPr id="1" name=""/>
-                    <pic:cNvPicPr/>
-                  </pic:nvPicPr>
-                  <pic:blipFill>
-                    <a:blip r:embed="rId9"/>
-                    <a:stretch>
-                      <a:fillRect/>
-                    </a:stretch>
-                  </pic:blipFill>
-                  <pic:spPr>
-                    <a:xfrm>
-                      <a:off x="0" y="0"/>
-                      <a:ext cx="6120130" cy="2294890"/>
-                    </a:xfrm>
-                    <a:prstGeom prst="rect">
-                      <a:avLst/>
-                    </a:prstGeom>
-                  </pic:spPr>
-                </pic:pic>
-              </a:graphicData>
-            </a:graphic>
-          </wp:inline>
-        </w:drawing>
-      </w:r>
-    </w:p>
-    <w:p>
-      <w:pPr>
-        <w:pStyle w:val="a4"/>
-        <w:rPr>
-          <w:sz w:val="28"/>
-          <w:szCs w:val="28"/>
-        </w:rPr>
-      </w:pPr>
-      <w:r>
-        <w:rPr>
-          <w:noProof/>
-          <w:sz w:val="28"/>
-          <w:szCs w:val="28"/>
-        </w:rPr>
-        <w:lastRenderedPageBreak/>
-        <w:drawing>
-          <wp:inline distT="0" distB="0" distL="0" distR="0" wp14:anchorId="1D3D3D18" wp14:editId="63BB7473">
-            <wp:extent cx="6120130" cy="2040255"/>
-            <wp:effectExtent l="0" t="0" r="0" b="0"/>
-            <wp:docPr id="4" name="Рисунок 4"/>
-            <wp:cNvGraphicFramePr>
-              <a:graphicFrameLocks xmlns:a="http://schemas.openxmlformats.org/drawingml/2006/main" noChangeAspect="1"/>
-            </wp:cNvGraphicFramePr>
-            <a:graphic xmlns:a="http://schemas.openxmlformats.org/drawingml/2006/main">
-              <a:graphicData uri="http://schemas.openxmlformats.org/drawingml/2006/picture">
-                <pic:pic xmlns:pic="http://schemas.openxmlformats.org/drawingml/2006/picture">
-                  <pic:nvPicPr>
-                    <pic:cNvPr id="1" name=""/>
-                    <pic:cNvPicPr/>
-                  </pic:nvPicPr>
-                  <pic:blipFill>
-                    <a:blip r:embed="rId10"/>
-                    <a:stretch>
-                      <a:fillRect/>
-                    </a:stretch>
-                  </pic:blipFill>
-                  <pic:spPr>
-                    <a:xfrm>
-                      <a:off x="0" y="0"/>
-                      <a:ext cx="6120130" cy="2040255"/>
-                    </a:xfrm>
-                    <a:prstGeom prst="rect">
-                      <a:avLst/>
-                    </a:prstGeom>
-                  </pic:spPr>
-                </pic:pic>
-              </a:graphicData>
-            </a:graphic>
-          </wp:inline>
-        </w:drawing>
-      </w:r>
-    </w:p>
-    <w:p>
-      <w:pPr>
-        <w:pStyle w:val="a4"/>
-        <w:rPr>
-          <w:sz w:val="28"/>
-          <w:szCs w:val="28"/>
-        </w:rPr>
-      </w:pPr>
-    </w:p>
-    <w:p>
-      <w:pPr>
-        <w:pStyle w:val="a4"/>
-        <w:rPr>
-          <w:sz w:val="28"/>
-          <w:szCs w:val="28"/>
-        </w:rPr>
-      </w:pPr>
-      <w:r>
-        <w:rPr>
-          <w:sz w:val="28"/>
-          <w:szCs w:val="28"/>
-        </w:rPr>
-        <w:t>Диаграмма зависимости времени подбора от количества символов</w:t>
-      </w:r>
-    </w:p>
-    <w:p>
-      <w:pPr>
-        <w:pStyle w:val="a4"/>
-        <w:rPr>
-          <w:sz w:val="28"/>
-          <w:szCs w:val="28"/>
-        </w:rPr>
-      </w:pPr>
-      <w:r>
-        <w:rPr>
-          <w:noProof/>
-          <w:sz w:val="28"/>
-          <w:szCs w:val="28"/>
-        </w:rPr>
-        <w:drawing>
-          <wp:inline distT="0" distB="0" distL="0" distR="0" wp14:anchorId="27A61CEA" wp14:editId="3B05E5A3">
-            <wp:extent cx="6120130" cy="3496945"/>
-            <wp:effectExtent l="0" t="0" r="0" b="8255"/>
-            <wp:docPr id="1" name="Рисунок 1"/>
-            <wp:cNvGraphicFramePr>
-              <a:graphicFrameLocks xmlns:a="http://schemas.openxmlformats.org/drawingml/2006/main" noChangeAspect="1"/>
-            </wp:cNvGraphicFramePr>
-            <a:graphic xmlns:a="http://schemas.openxmlformats.org/drawingml/2006/main">
-              <a:graphicData uri="http://schemas.openxmlformats.org/drawingml/2006/picture">
-                <pic:pic xmlns:pic="http://schemas.openxmlformats.org/drawingml/2006/picture">
-                  <pic:nvPicPr>
-                    <pic:cNvPr id="1" name=""/>
-                    <pic:cNvPicPr/>
-                  </pic:nvPicPr>
-                  <pic:blipFill>
-                    <a:blip r:embed="rId11"/>
-                    <a:stretch>
-                      <a:fillRect/>
-                    </a:stretch>
-                  </pic:blipFill>
-                  <pic:spPr>
-                    <a:xfrm>
-                      <a:off x="0" y="0"/>
-                      <a:ext cx="6120130" cy="3496945"/>
-                    </a:xfrm>
-                    <a:prstGeom prst="rect">
-                      <a:avLst/>
-                    </a:prstGeom>
-                  </pic:spPr>
-                </pic:pic>
-              </a:graphicData>
-            </a:graphic>
-          </wp:inline>
-        </w:drawing>
-      </w:r>
-    </w:p>
-    <w:p>
-      <w:pPr>
-        <w:pStyle w:val="a4"/>
-        <w:rPr>
-          <w:sz w:val="28"/>
-          <w:szCs w:val="28"/>
-        </w:rPr>
-      </w:pPr>
-    </w:p>
-    <w:p>
-      <w:pPr>
-        <w:pStyle w:val="a4"/>
-        <w:rPr>
-          <w:sz w:val="28"/>
-          <w:szCs w:val="28"/>
-        </w:rPr>
-      </w:pPr>
-      <w:r>
-        <w:rPr>
-          <w:sz w:val="28"/>
-          <w:szCs w:val="28"/>
-        </w:rPr>
-        <w:t>Практические рекомендации:</w:t>
-      </w:r>
-    </w:p>
-    <w:p>
-      <w:pPr>
-        <w:pStyle w:val="a4"/>
-        <w:rPr>
-          <w:sz w:val="28"/>
-          <w:szCs w:val="28"/>
-        </w:rPr>
-      </w:pPr>
-    </w:p>
-    <w:p>
-      <w:pPr>
-        <w:pStyle w:val="a4"/>
-        <w:rPr>
-          <w:sz w:val="28"/>
-          <w:szCs w:val="28"/>
-        </w:rPr>
-      </w:pPr>
-      <w:r>
-        <w:rPr>
-          <w:sz w:val="28"/>
-          <w:szCs w:val="28"/>
-        </w:rPr>
-        <w:tab/>
-        <w:t xml:space="preserve">На основе проделанной работы можно сделать вывод, что для обеспечения высокого уровня безопасности ключевых систем необходимо использовать большие алфавиты для формирования паролей и максимально большую длину пароля. Эти 2 фактора обеспечивают сложность подбора пароля </w:t>
-      </w:r>
-      <w:proofErr w:type="spellStart"/>
-      <w:r>
-        <w:rPr>
-          <w:sz w:val="28"/>
-          <w:szCs w:val="28"/>
-        </w:rPr>
-        <w:t>брутфосом</w:t>
-      </w:r>
-      <w:proofErr w:type="spellEnd"/>
-      <w:r>
-        <w:rPr>
-          <w:sz w:val="28"/>
-          <w:szCs w:val="28"/>
-        </w:rPr>
-        <w:t>.</w:t>
-      </w:r>
-    </w:p>
-    <w:p>
-      <w:pPr>
-        <w:pStyle w:val="a4"/>
-        <w:rPr>
-          <w:sz w:val="28"/>
-          <w:szCs w:val="28"/>
-        </w:rPr>
-      </w:pPr>
-    </w:p>
-    <w:p>
-      <w:pPr>
-        <w:pStyle w:val="a4"/>
-        <w:rPr>
-          <w:sz w:val="28"/>
-          <w:szCs w:val="28"/>
-        </w:rPr>
-      </w:pPr>
-    </w:p>
-    <w:p>
-      <w:pPr>
-        <w:pStyle w:val="a4"/>
-      </w:pPr>
-      <w:r>
-        <w:rPr>
-          <w:sz w:val="28"/>
-          <w:szCs w:val="28"/>
-        </w:rPr>
-        <w:t>Вывод: освоил базовые механизмы идентификации в виде паролей, научился оценивать надёжность системы путём практических опытов.</w:t>
+      </w:pPr>
+    </w:p>
+    <w:p>
+      <w:pPr>
+        <w:pStyle w:val="a4"/>
+      </w:pPr>
+      <w:r>
+        <w:t>Вывод: Освоил алгоритм БПФ</w:t>
       </w:r>
     </w:p>
     <w:sectPr>
-      <w:headerReference w:type="default" r:id="rId12"/>
-      <w:footerReference w:type="default" r:id="rId13"/>
+      <w:headerReference w:type="default" r:id="rId9"/>
+      <w:footerReference w:type="default" r:id="rId10"/>
       <w:pgSz w:w="11906" w:h="16838"/>
       <w:pgMar w:top="1134" w:right="1134" w:bottom="1134" w:left="1134" w:header="709" w:footer="850" w:gutter="0"/>
       <w:cols w:space="720"/>
